--- a/Чердак.docx
+++ b/Чердак.docx
@@ -4,23 +4,158 @@
   <w:body>
     <w:p>
       <w:pPr>
-        <w:jc w:val="center"/>
-        <w:rPr>
-          <w:b/>
-          <w:sz w:val="44"/>
-          <w:szCs w:val="44"/>
+        <w:rPr>
+          <w:sz w:val="28"/>
+          <w:szCs w:val="28"/>
         </w:rPr>
       </w:pPr>
       <w:r>
         <w:rPr>
-          <w:b/>
-          <w:sz w:val="44"/>
-          <w:szCs w:val="44"/>
-        </w:rPr>
-        <w:t>ЧЕРДАК</w:t>
-      </w:r>
-      <w:bookmarkStart w:id="0" w:name="_GoBack"/>
-      <w:bookmarkEnd w:id="0"/>
+          <w:sz w:val="28"/>
+          <w:szCs w:val="28"/>
+        </w:rPr>
+        <w:t>В шестидесятые годы, о компьютере и сотовом телефоне, ни кто и мечтать не мог. Да и телеви</w:t>
+      </w:r>
+      <w:r>
+        <w:rPr>
+          <w:sz w:val="28"/>
+          <w:szCs w:val="28"/>
+        </w:rPr>
+        <w:t>зоров была большая редкость</w:t>
+      </w:r>
+      <w:r>
+        <w:rPr>
+          <w:sz w:val="28"/>
+          <w:szCs w:val="28"/>
+        </w:rPr>
+        <w:t>,</w:t>
+      </w:r>
+      <w:r>
+        <w:rPr>
+          <w:sz w:val="28"/>
+          <w:szCs w:val="28"/>
+        </w:rPr>
+        <w:t xml:space="preserve"> они были</w:t>
+      </w:r>
+      <w:r>
+        <w:rPr>
+          <w:sz w:val="28"/>
+          <w:szCs w:val="28"/>
+        </w:rPr>
+        <w:t xml:space="preserve"> чёрно-белого изображения. У детей были совершенно другие занятия. Игрушки были в основном самодельные. Девочки, шили игрушки из тряпок, мальчишки выпиливали из чурок пистолеты. Любимым местом для игры, был чердак. В щели пробивались игривые лучи солнца. Откроешь запылённую старую книгу, где вместо зак</w:t>
+      </w:r>
+      <w:r>
+        <w:rPr>
+          <w:sz w:val="28"/>
+          <w:szCs w:val="28"/>
+        </w:rPr>
+        <w:t>ладки, открытка поздравительная</w:t>
+      </w:r>
+      <w:r>
+        <w:rPr>
+          <w:sz w:val="28"/>
+          <w:szCs w:val="28"/>
+        </w:rPr>
+        <w:t xml:space="preserve"> с мимозой, и понимаешь, сколько интересного и дорогого можно здесь найти!</w:t>
+      </w:r>
+      <w:r>
+        <w:rPr>
+          <w:sz w:val="28"/>
+          <w:szCs w:val="28"/>
+        </w:rPr>
+        <w:t xml:space="preserve"> Узлы с вещами, из которых давным</w:t>
+      </w:r>
+      <w:r>
+        <w:rPr>
+          <w:sz w:val="28"/>
+          <w:szCs w:val="28"/>
+        </w:rPr>
+        <w:t>-</w:t>
+      </w:r>
+      <w:r>
+        <w:rPr>
+          <w:sz w:val="28"/>
+          <w:szCs w:val="28"/>
+        </w:rPr>
+        <w:t>давно, выросли дети. Там лежат большими стопками п</w:t>
+      </w:r>
+      <w:r>
+        <w:rPr>
+          <w:sz w:val="28"/>
+          <w:szCs w:val="28"/>
+        </w:rPr>
+        <w:t>одшивки газет и журналов, за много-много лет.</w:t>
+      </w:r>
+      <w:r>
+        <w:rPr>
+          <w:sz w:val="28"/>
+          <w:szCs w:val="28"/>
+        </w:rPr>
+        <w:t xml:space="preserve"> В коробке аккуратно сложены к</w:t>
+      </w:r>
+      <w:r>
+        <w:rPr>
+          <w:sz w:val="28"/>
+          <w:szCs w:val="28"/>
+        </w:rPr>
+        <w:t xml:space="preserve">оллекции фантиков от конфет. </w:t>
+      </w:r>
+      <w:r>
+        <w:rPr>
+          <w:sz w:val="28"/>
+          <w:szCs w:val="28"/>
+        </w:rPr>
+        <w:t>В углу стоит огромный медный самовар, позеленевший от времени. Там можно найти патефон, со сломанной иглой, п</w:t>
+      </w:r>
+      <w:r>
+        <w:rPr>
+          <w:sz w:val="28"/>
+          <w:szCs w:val="28"/>
+        </w:rPr>
+        <w:t>ряху, с оборванными стру</w:t>
+      </w:r>
+      <w:r>
+        <w:rPr>
+          <w:sz w:val="28"/>
+          <w:szCs w:val="28"/>
+        </w:rPr>
+        <w:t>нами, з</w:t>
+      </w:r>
+      <w:r>
+        <w:rPr>
+          <w:sz w:val="28"/>
+          <w:szCs w:val="28"/>
+        </w:rPr>
+        <w:t xml:space="preserve">еркало с резной рамкой. </w:t>
+      </w:r>
+      <w:r>
+        <w:rPr>
+          <w:sz w:val="28"/>
+          <w:szCs w:val="28"/>
+        </w:rPr>
+        <w:t>На гвозде висит разбитая керосиновая лампа</w:t>
+      </w:r>
+      <w:r>
+        <w:rPr>
+          <w:sz w:val="28"/>
+          <w:szCs w:val="28"/>
+        </w:rPr>
+        <w:t>.</w:t>
+      </w:r>
+      <w:r>
+        <w:rPr>
+          <w:sz w:val="28"/>
+          <w:szCs w:val="28"/>
+        </w:rPr>
+        <w:t xml:space="preserve"> Здесь же, ч</w:t>
+      </w:r>
+      <w:r>
+        <w:rPr>
+          <w:sz w:val="28"/>
+          <w:szCs w:val="28"/>
+        </w:rPr>
+        <w:t>асы с кукушкой и гирьками на цепочке. Поднимешься на чердак, и кажется, попал в другой мир! Чердак, это своего рода музей старых вещей.</w:t>
+      </w:r>
     </w:p>
     <w:p>
       <w:pPr>
@@ -29,45 +164,6 @@
           <w:szCs w:val="28"/>
         </w:rPr>
       </w:pPr>
-    </w:p>
-    <w:p>
-      <w:pPr>
-        <w:rPr>
-          <w:sz w:val="28"/>
-          <w:szCs w:val="28"/>
-        </w:rPr>
-      </w:pPr>
-      <w:r>
-        <w:rPr>
-          <w:sz w:val="28"/>
-          <w:szCs w:val="28"/>
-        </w:rPr>
-        <w:t xml:space="preserve">В шестидесятые годы, о компьютере и сотовом телефоне, ни кто и мечтать не мог. Да и телевизоров была большая редкость и то, чёрно-белого изображения. У детей были совершенно другие занятия. Игрушки были в основном самодельные. Девочки, шили игрушки из тряпок, мальчишки выпиливали из чурок пистолеты. Любимым местом для игры, был чердак. В щели пробивались игривые лучи солнца. Откроешь запылённую старую книгу, где вместо закладки, открытка поздравительная, с мимозой, и понимаешь, сколько интересного и дорогого можно здесь найти! Узлы с вещами, из которых давно </w:t>
-      </w:r>
-      <w:proofErr w:type="gramStart"/>
-      <w:r>
-        <w:rPr>
-          <w:sz w:val="28"/>
-          <w:szCs w:val="28"/>
-        </w:rPr>
-        <w:t>-д</w:t>
-      </w:r>
-      <w:proofErr w:type="gramEnd"/>
-      <w:r>
-        <w:rPr>
-          <w:sz w:val="28"/>
-          <w:szCs w:val="28"/>
-        </w:rPr>
-        <w:t>авно, выросли дети. Подшивки газет и журналов, за много-много лет. Коллекции фантиков от конфет. Медный самовар огромный, позеленевший от времени. Патефон, со сломанной иглой. Пряху, с оборванными струнами. Зеркало с резной рамкой. Разбитую керосиновую  лампу. Часы с кукушкой и гирьками на цепочке. Поднимешься на чердак, и кажется, попал в другой мир! Чердак, это своего рода музей старых вещей.</w:t>
-      </w:r>
-    </w:p>
-    <w:p>
-      <w:pPr>
-        <w:rPr>
-          <w:sz w:val="28"/>
-          <w:szCs w:val="28"/>
-        </w:rPr>
-      </w:pPr>
       <w:r>
         <w:rPr>
           <w:sz w:val="28"/>
@@ -75,14 +171,13 @@
         </w:rPr>
         <w:t>Кругом пыль и паутина,</w:t>
       </w:r>
-    </w:p>
-    <w:p>
-      <w:pPr>
-        <w:rPr>
-          <w:sz w:val="28"/>
-          <w:szCs w:val="28"/>
-        </w:rPr>
-      </w:pPr>
+      <w:r>
+        <w:rPr>
+          <w:sz w:val="28"/>
+          <w:szCs w:val="28"/>
+        </w:rPr>
+        <w:br/>
+      </w:r>
       <w:r>
         <w:rPr>
           <w:sz w:val="28"/>
@@ -90,50 +185,35 @@
         </w:rPr>
         <w:t>Боровок с трубой стоит.</w:t>
       </w:r>
-    </w:p>
-    <w:p>
-      <w:pPr>
-        <w:rPr>
-          <w:sz w:val="28"/>
-          <w:szCs w:val="28"/>
-        </w:rPr>
-      </w:pPr>
-      <w:r>
-        <w:rPr>
-          <w:sz w:val="28"/>
-          <w:szCs w:val="28"/>
-        </w:rPr>
-        <w:t xml:space="preserve"> Неприглядная картина,</w:t>
-      </w:r>
-    </w:p>
-    <w:p>
-      <w:pPr>
-        <w:rPr>
-          <w:sz w:val="28"/>
-          <w:szCs w:val="28"/>
-        </w:rPr>
-      </w:pPr>
+      <w:r>
+        <w:rPr>
+          <w:sz w:val="28"/>
+          <w:szCs w:val="28"/>
+        </w:rPr>
+        <w:br/>
+      </w:r>
+      <w:bookmarkStart w:id="0" w:name="_GoBack"/>
+      <w:bookmarkEnd w:id="0"/>
+      <w:r>
+        <w:rPr>
+          <w:sz w:val="28"/>
+          <w:szCs w:val="28"/>
+        </w:rPr>
+        <w:t>Неприглядная картина,</w:t>
+      </w:r>
+      <w:r>
+        <w:rPr>
+          <w:sz w:val="28"/>
+          <w:szCs w:val="28"/>
+        </w:rPr>
+        <w:br/>
+      </w:r>
       <w:r>
         <w:rPr>
           <w:sz w:val="28"/>
           <w:szCs w:val="28"/>
         </w:rPr>
         <w:t>А ведь, как туда манит!</w:t>
-      </w:r>
-    </w:p>
-    <w:p>
-      <w:pPr>
-        <w:rPr>
-          <w:sz w:val="28"/>
-          <w:szCs w:val="28"/>
-        </w:rPr>
-      </w:pPr>
-      <w:r>
-        <w:rPr>
-          <w:sz w:val="28"/>
-          <w:szCs w:val="28"/>
-        </w:rPr>
-        <w:t xml:space="preserve">     </w:t>
       </w:r>
     </w:p>
     <w:sectPr>
